--- a/reports/D03/Student #1/Analysis Report D03 - Student #1.docx
+++ b/reports/D03/Student #1/Analysis Report D03 - Student #1.docx
@@ -636,7 +636,7 @@
                   <w:sz w:val="32"/>
                   <w:szCs w:val="32"/>
                 </w:rPr>
-                <w:t>https://github.com/javsorbla/Acme-ANS-D02</w:t>
+                <w:t>https://github.com/javsorbla/Acme-ANS-D03</w:t>
               </w:r>
             </w:hyperlink>
           </w:p>
@@ -3423,21 +3423,7 @@
         <w:rPr>
           <w:rFonts w:cs="Arial"/>
         </w:rPr>
-        <w:t xml:space="preserve">En primer lugar, surgió un problema respecto a la validación de la fecha de salida y llegada de los tramos, </w:t>
-      </w:r>
-      <w:proofErr w:type="gramStart"/>
-      <w:r>
-        <w:rPr>
-          <w:rFonts w:cs="Arial"/>
-        </w:rPr>
-        <w:t>ya que</w:t>
-      </w:r>
-      <w:proofErr w:type="gramEnd"/>
-      <w:r>
-        <w:rPr>
-          <w:rFonts w:cs="Arial"/>
-        </w:rPr>
-        <w:t xml:space="preserve"> si se realizaban en el validador, es decir, forzábamos a que se comprobaran todos los datos de prueb</w:t>
+        <w:t>En primer lugar, surgió un problema respecto a la validación de la fecha de salida y llegada de los tramos, ya que si se realizaban en el validador, es decir, forzábamos a que se comprobaran todos los datos de prueb</w:t>
       </w:r>
       <w:r>
         <w:rPr>
@@ -4037,27 +4023,13 @@
         <w:rPr>
           <w:rFonts w:eastAsiaTheme="majorEastAsia" w:cs="Arial"/>
         </w:rPr>
-        <w:t xml:space="preserve">pero gracias al foro y a las sesiones de seguimiento, se tomaron decisiones que llevaron a implementar </w:t>
-      </w:r>
-      <w:proofErr w:type="gramStart"/>
+        <w:t xml:space="preserve">pero gracias al foro y a las sesiones de seguimiento, se tomaron decisiones que llevaron a implementar el </w:t>
+      </w:r>
       <w:r>
         <w:rPr>
           <w:rFonts w:eastAsiaTheme="majorEastAsia" w:cs="Arial"/>
         </w:rPr>
-        <w:t xml:space="preserve">el </w:t>
-      </w:r>
-      <w:r>
-        <w:rPr>
-          <w:rFonts w:eastAsiaTheme="majorEastAsia" w:cs="Arial"/>
-        </w:rPr>
-        <w:t>los servicios</w:t>
-      </w:r>
-      <w:proofErr w:type="gramEnd"/>
-      <w:r>
-        <w:rPr>
-          <w:rFonts w:eastAsiaTheme="majorEastAsia" w:cs="Arial"/>
-        </w:rPr>
-        <w:t xml:space="preserve"> sin incumplir ningún requisito, asegurando la calidad de la aplicación para el usuario final</w:t>
+        <w:t>los servicios sin incumplir ningún requisito, asegurando la calidad de la aplicación para el usuario final</w:t>
       </w:r>
       <w:r>
         <w:rPr>
@@ -4505,31 +4477,13 @@
               <w:b/>
             </w:rPr>
           </w:pPr>
-          <w:proofErr w:type="spellStart"/>
           <w:r>
             <w:rPr>
               <w:rFonts w:ascii="Arial Narrow" w:hAnsi="Arial Narrow" w:cs="Tahoma"/>
               <w:b/>
             </w:rPr>
-            <w:t>Analysis</w:t>
+            <w:t>Analysis Report</w:t>
           </w:r>
-          <w:proofErr w:type="spellEnd"/>
-          <w:r>
-            <w:rPr>
-              <w:rFonts w:ascii="Arial Narrow" w:hAnsi="Arial Narrow" w:cs="Tahoma"/>
-              <w:b/>
-            </w:rPr>
-            <w:t xml:space="preserve"> </w:t>
-          </w:r>
-          <w:proofErr w:type="spellStart"/>
-          <w:r>
-            <w:rPr>
-              <w:rFonts w:ascii="Arial Narrow" w:hAnsi="Arial Narrow" w:cs="Tahoma"/>
-              <w:b/>
-            </w:rPr>
-            <w:t>Report</w:t>
-          </w:r>
-          <w:proofErr w:type="spellEnd"/>
         </w:p>
       </w:tc>
     </w:tr>
@@ -12289,10 +12243,12 @@
     <w:rsid w:val="007729BD"/>
     <w:rsid w:val="008062AA"/>
     <w:rsid w:val="008068CF"/>
+    <w:rsid w:val="00814C88"/>
     <w:rsid w:val="00825DA4"/>
     <w:rsid w:val="00827A29"/>
     <w:rsid w:val="00837057"/>
     <w:rsid w:val="008C6A78"/>
+    <w:rsid w:val="008D5D44"/>
     <w:rsid w:val="00950192"/>
     <w:rsid w:val="00955BB7"/>
     <w:rsid w:val="009976F4"/>
